--- a/契約書関連_ゆうきくん/業務委託契約書（顧客様用）日付なし.docx
+++ b/契約書関連_ゆうきくん/業務委託契約書（顧客様用）日付なし.docx
@@ -1,6 +1,6 @@
 
 <file path=word/document.xml><?xml version="1.0" encoding="utf-8"?>
-<w:document xmlns:wpc="http://schemas.microsoft.com/office/word/2010/wordprocessingCanvas" xmlns:cx="http://schemas.microsoft.com/office/drawing/2014/chartex" xmlns:cx1="http://schemas.microsoft.com/office/drawing/2015/9/8/chartex" xmlns:cx2="http://schemas.microsoft.com/office/drawing/2015/10/21/chartex" xmlns:cx3="http://schemas.microsoft.com/office/drawing/2016/5/9/chartex" xmlns:cx4="http://schemas.microsoft.com/office/drawing/2016/5/10/chartex" xmlns:cx5="http://schemas.microsoft.com/office/drawing/2016/5/11/chartex" xmlns:cx6="http://schemas.microsoft.com/office/drawing/2016/5/12/chartex" xmlns:cx7="http://schemas.microsoft.com/office/drawing/2016/5/13/chartex" xmlns:cx8="http://schemas.microsoft.com/office/drawing/2016/5/14/chartex" xmlns:mc="http://schemas.openxmlformats.org/markup-compatibility/2006" xmlns:aink="http://schemas.microsoft.com/office/drawing/2016/ink" xmlns:am3d="http://schemas.microsoft.com/office/drawing/2017/model3d" xmlns:o="urn:schemas-microsoft-com:office:office" xmlns:oel="http://schemas.microsoft.com/office/2019/extlst" xmlns:r="http://schemas.openxmlformats.org/officeDocument/2006/relationships" xmlns:m="http://schemas.openxmlformats.org/officeDocument/2006/math" xmlns:v="urn:schemas-microsoft-com:vml" xmlns:wp14="http://schemas.microsoft.com/office/word/2010/wordprocessingDrawing" xmlns:wp="http://schemas.openxmlformats.org/drawingml/2006/wordprocessingDrawing" xmlns:w10="urn:schemas-microsoft-com:office:word" xmlns:w="http://schemas.openxmlformats.org/wordprocessingml/2006/main" xmlns:w14="http://schemas.microsoft.com/office/word/2010/wordml" xmlns:w15="http://schemas.microsoft.com/office/word/2012/wordml" xmlns:w16cex="http://schemas.microsoft.com/office/word/2018/wordml/cex" xmlns:w16cid="http://schemas.microsoft.com/office/word/2016/wordml/cid" xmlns:w16="http://schemas.microsoft.com/office/word/2018/wordml" xmlns:w16sdtdh="http://schemas.microsoft.com/office/word/2020/wordml/sdtdatahash" xmlns:w16se="http://schemas.microsoft.com/office/word/2015/wordml/symex" xmlns:wpg="http://schemas.microsoft.com/office/word/2010/wordprocessingGroup" xmlns:wpi="http://schemas.microsoft.com/office/word/2010/wordprocessingInk" xmlns:wne="http://schemas.microsoft.com/office/word/2006/wordml" xmlns:wps="http://schemas.microsoft.com/office/word/2010/wordprocessingShape" mc:Ignorable="w14 w15 w16se w16cid w16 w16cex w16sdtdh wp14">
+<w:document xmlns:wpc="http://schemas.microsoft.com/office/word/2010/wordprocessingCanvas" xmlns:cx="http://schemas.microsoft.com/office/drawing/2014/chartex" xmlns:cx1="http://schemas.microsoft.com/office/drawing/2015/9/8/chartex" xmlns:cx2="http://schemas.microsoft.com/office/drawing/2015/10/21/chartex" xmlns:cx3="http://schemas.microsoft.com/office/drawing/2016/5/9/chartex" xmlns:cx4="http://schemas.microsoft.com/office/drawing/2016/5/10/chartex" xmlns:cx5="http://schemas.microsoft.com/office/drawing/2016/5/11/chartex" xmlns:cx6="http://schemas.microsoft.com/office/drawing/2016/5/12/chartex" xmlns:cx7="http://schemas.microsoft.com/office/drawing/2016/5/13/chartex" xmlns:cx8="http://schemas.microsoft.com/office/drawing/2016/5/14/chartex" xmlns:mc="http://schemas.openxmlformats.org/markup-compatibility/2006" xmlns:aink="http://schemas.microsoft.com/office/drawing/2016/ink" xmlns:am3d="http://schemas.microsoft.com/office/drawing/2017/model3d" xmlns:o="urn:schemas-microsoft-com:office:office" xmlns:oel="http://schemas.microsoft.com/office/2019/extlst" xmlns:r="http://schemas.openxmlformats.org/officeDocument/2006/relationships" xmlns:m="http://schemas.openxmlformats.org/officeDocument/2006/math" xmlns:v="urn:schemas-microsoft-com:vml" xmlns:wp14="http://schemas.microsoft.com/office/word/2010/wordprocessingDrawing" xmlns:wp="http://schemas.openxmlformats.org/drawingml/2006/wordprocessingDrawing" xmlns:w10="urn:schemas-microsoft-com:office:word" xmlns:w="http://schemas.openxmlformats.org/wordprocessingml/2006/main" xmlns:w14="http://schemas.microsoft.com/office/word/2010/wordml" xmlns:w15="http://schemas.microsoft.com/office/word/2012/wordml" xmlns:w16cex="http://schemas.microsoft.com/office/word/2018/wordml/cex" xmlns:w16cid="http://schemas.microsoft.com/office/word/2016/wordml/cid" xmlns:w16="http://schemas.microsoft.com/office/word/2018/wordml" xmlns:w16du="http://schemas.microsoft.com/office/word/2023/wordml/word16du" xmlns:w16sdtdh="http://schemas.microsoft.com/office/word/2020/wordml/sdtdatahash" xmlns:w16se="http://schemas.microsoft.com/office/word/2015/wordml/symex" xmlns:wpg="http://schemas.microsoft.com/office/word/2010/wordprocessingGroup" xmlns:wpi="http://schemas.microsoft.com/office/word/2010/wordprocessingInk" xmlns:wne="http://schemas.microsoft.com/office/word/2006/wordml" xmlns:wps="http://schemas.microsoft.com/office/word/2010/wordprocessingShape" mc:Ignorable="w14 w15 w16se w16cid w16 w16cex w16sdtdh wp14">
   <w:body>
     <w:p>
       <w:pPr>
@@ -44,16 +44,17 @@
       </w:r>
       <w:r>
         <w:rPr>
+          <w:rFonts w:cs="Cambria" w:hint="eastAsia"/>
+          <w:lang w:eastAsia="zh-CN"/>
+        </w:rPr>
+        <w:t>株式会社</w:t>
+      </w:r>
+      <w:r>
+        <w:rPr>
           <w:rFonts w:cs="Cambria"/>
           <w:lang w:eastAsia="zh-CN"/>
         </w:rPr>
-        <w:t xml:space="preserve">AXIS </w:t>
-      </w:r>
-      <w:r>
-        <w:rPr>
-          <w:lang w:eastAsia="zh-CN"/>
-        </w:rPr>
-        <w:t>株式会社</w:t>
+        <w:t>ALO's</w:t>
       </w:r>
       <w:r>
         <w:rPr>
@@ -75,7 +76,7 @@
         <w:spacing w:before="191" w:line="345" w:lineRule="exact"/>
         <w:ind w:left="0"/>
         <w:rPr>
-          <w:rFonts w:eastAsiaTheme="minorEastAsia" w:hint="eastAsia"/>
+          <w:rFonts w:eastAsiaTheme="minorEastAsia"/>
         </w:rPr>
       </w:pPr>
     </w:p>
@@ -88,7 +89,7 @@
         </w:tabs>
         <w:spacing w:before="191" w:line="345" w:lineRule="exact"/>
         <w:rPr>
-          <w:rFonts w:eastAsiaTheme="minorEastAsia" w:hint="eastAsia"/>
+          <w:rFonts w:eastAsiaTheme="minorEastAsia"/>
         </w:rPr>
       </w:pPr>
       <w:r>
@@ -1309,67 +1310,6 @@
           <w:sz w:val="20"/>
         </w:rPr>
       </w:pPr>
-      <w:r>
-        <w:rPr>
-          <w:noProof/>
-        </w:rPr>
-        <w:drawing>
-          <wp:anchor distT="0" distB="0" distL="114300" distR="114300" simplePos="0" relativeHeight="251661312" behindDoc="0" locked="0" layoutInCell="1" allowOverlap="1" wp14:anchorId="72AA4745" wp14:editId="66916914">
-            <wp:simplePos x="0" y="0"/>
-            <wp:positionH relativeFrom="column">
-              <wp:posOffset>3908425</wp:posOffset>
-            </wp:positionH>
-            <wp:positionV relativeFrom="paragraph">
-              <wp:posOffset>262890</wp:posOffset>
-            </wp:positionV>
-            <wp:extent cx="926465" cy="883920"/>
-            <wp:effectExtent l="0" t="0" r="6985" b="0"/>
-            <wp:wrapNone/>
-            <wp:docPr id="2" name="図 2"/>
-            <wp:cNvGraphicFramePr>
-              <a:graphicFrameLocks xmlns:a="http://schemas.openxmlformats.org/drawingml/2006/main" noChangeAspect="1"/>
-            </wp:cNvGraphicFramePr>
-            <a:graphic xmlns:a="http://schemas.openxmlformats.org/drawingml/2006/main">
-              <a:graphicData uri="http://schemas.openxmlformats.org/drawingml/2006/picture">
-                <pic:pic xmlns:pic="http://schemas.openxmlformats.org/drawingml/2006/picture">
-                  <pic:nvPicPr>
-                    <pic:cNvPr id="0" name="Picture 2"/>
-                    <pic:cNvPicPr>
-                      <a:picLocks noChangeAspect="1" noChangeArrowheads="1"/>
-                    </pic:cNvPicPr>
-                  </pic:nvPicPr>
-                  <pic:blipFill>
-                    <a:blip r:embed="rId4">
-                      <a:extLst>
-                        <a:ext uri="{28A0092B-C50C-407E-A947-70E740481C1C}">
-                          <a14:useLocalDpi xmlns:a14="http://schemas.microsoft.com/office/drawing/2010/main" val="0"/>
-                        </a:ext>
-                      </a:extLst>
-                    </a:blip>
-                    <a:srcRect/>
-                    <a:stretch>
-                      <a:fillRect/>
-                    </a:stretch>
-                  </pic:blipFill>
-                  <pic:spPr bwMode="auto">
-                    <a:xfrm>
-                      <a:off x="0" y="0"/>
-                      <a:ext cx="926465" cy="883920"/>
-                    </a:xfrm>
-                    <a:prstGeom prst="rect">
-                      <a:avLst/>
-                    </a:prstGeom>
-                    <a:noFill/>
-                    <a:ln>
-                      <a:noFill/>
-                    </a:ln>
-                  </pic:spPr>
-                </pic:pic>
-              </a:graphicData>
-            </a:graphic>
-          </wp:anchor>
-        </w:drawing>
-      </w:r>
     </w:p>
     <w:p>
       <w:pPr>
@@ -1380,8 +1320,8 @@
         </w:tabs>
         <w:ind w:left="720"/>
         <w:rPr>
-          <w:sz w:val="20"/>
-          <w:szCs w:val="20"/>
+          <w:rFonts w:asciiTheme="minorEastAsia" w:eastAsiaTheme="minorEastAsia" w:hAnsiTheme="minorEastAsia"/>
+          <w:sz w:val="20"/>
         </w:rPr>
       </w:pPr>
       <w:r>
@@ -1429,18 +1369,84 @@
       </w:r>
       <w:r>
         <w:rPr>
+          <w:rFonts w:hint="eastAsia"/>
+          <w:sz w:val="20"/>
+        </w:rPr>
+        <w:t>〒</w:t>
+      </w:r>
+      <w:r>
+        <w:rPr>
+          <w:sz w:val="20"/>
+        </w:rPr>
+        <w:t>550-0013</w:t>
+      </w:r>
+    </w:p>
+    <w:p>
+      <w:pPr>
+        <w:pStyle w:val="TableParagraph"/>
+        <w:tabs>
+          <w:tab w:val="left" w:pos="2510"/>
+          <w:tab w:val="left" w:pos="5403"/>
+        </w:tabs>
+        <w:ind w:left="720"/>
+        <w:rPr>
+          <w:rFonts w:eastAsiaTheme="minorEastAsia"/>
           <w:sz w:val="20"/>
           <w:szCs w:val="20"/>
         </w:rPr>
-        <w:t xml:space="preserve">大阪府門真市沖町 </w:t>
-      </w:r>
-      <w:r>
-        <w:rPr>
-          <w:rFonts w:cs="Cambria"/>
+      </w:pPr>
+      <w:r>
+        <w:rPr>
+          <w:rFonts w:asciiTheme="minorEastAsia" w:eastAsiaTheme="minorEastAsia" w:hAnsiTheme="minorEastAsia"/>
+          <w:sz w:val="20"/>
+        </w:rPr>
+        <w:tab/>
+      </w:r>
+      <w:r>
+        <w:rPr>
+          <w:rFonts w:hint="eastAsia"/>
           <w:sz w:val="20"/>
           <w:szCs w:val="20"/>
         </w:rPr>
-        <w:t>17-22</w:t>
+        <w:t>大阪府大阪市西区新町</w:t>
+      </w:r>
+      <w:r>
+        <w:rPr>
+          <w:sz w:val="20"/>
+          <w:szCs w:val="20"/>
+        </w:rPr>
+        <w:t>1丁目14−21−4818号室</w:t>
+      </w:r>
+    </w:p>
+    <w:p>
+      <w:pPr>
+        <w:pStyle w:val="TableParagraph"/>
+        <w:tabs>
+          <w:tab w:val="left" w:pos="2510"/>
+          <w:tab w:val="left" w:pos="5403"/>
+        </w:tabs>
+        <w:ind w:left="720"/>
+        <w:rPr>
+          <w:rFonts w:hint="eastAsia"/>
+          <w:sz w:val="20"/>
+          <w:szCs w:val="20"/>
+        </w:rPr>
+      </w:pPr>
+      <w:r>
+        <w:rPr>
+          <w:rFonts w:eastAsiaTheme="minorEastAsia"/>
+          <w:sz w:val="20"/>
+          <w:szCs w:val="20"/>
+        </w:rPr>
+        <w:tab/>
+      </w:r>
+      <w:r>
+        <w:rPr>
+          <w:rFonts w:hint="eastAsia"/>
+          <w:sz w:val="20"/>
+          <w:szCs w:val="20"/>
+        </w:rPr>
+        <w:t>ザ・サンクタスタワー</w:t>
       </w:r>
     </w:p>
     <w:p>
@@ -1497,36 +1503,57 @@
       </w:r>
       <w:r>
         <w:rPr>
-          <w:rFonts w:cs="Cambria"/>
+          <w:rFonts w:cs="Cambria" w:hint="eastAsia"/>
           <w:sz w:val="20"/>
           <w:szCs w:val="20"/>
           <w:lang w:eastAsia="zh-CN"/>
         </w:rPr>
-        <w:t xml:space="preserve">AXIS </w:t>
-      </w:r>
-      <w:r>
-        <w:rPr>
+        <w:t>株式会社</w:t>
+      </w:r>
+      <w:r>
+        <w:rPr>
+          <w:rFonts w:cs="Cambria"/>
           <w:sz w:val="20"/>
           <w:szCs w:val="20"/>
           <w:lang w:eastAsia="zh-CN"/>
         </w:rPr>
-        <w:t>株式会社</w:t>
-      </w:r>
-      <w:r>
-        <w:rPr>
-          <w:rFonts w:hint="eastAsia"/>
-          <w:sz w:val="20"/>
-          <w:szCs w:val="20"/>
-        </w:rPr>
-        <w:t xml:space="preserve">　</w:t>
-      </w:r>
-      <w:r>
-        <w:rPr>
+        <w:t>ALO's</w:t>
+      </w:r>
+      <w:r>
+        <w:rPr>
+          <w:rFonts w:cs="Cambria"/>
           <w:sz w:val="20"/>
           <w:szCs w:val="20"/>
           <w:lang w:eastAsia="zh-CN"/>
         </w:rPr>
-        <w:t>代表取締役 石田 敏彦</w:t>
+        <w:t xml:space="preserve"> </w:t>
+      </w:r>
+      <w:r>
+        <w:rPr>
+          <w:rFonts w:cs="Cambria"/>
+          <w:sz w:val="20"/>
+          <w:szCs w:val="20"/>
+          <w:lang w:eastAsia="zh-CN"/>
+        </w:rPr>
+        <w:t>代表取締役</w:t>
+      </w:r>
+      <w:r>
+        <w:rPr>
+          <w:rFonts w:cs="Cambria"/>
+          <w:sz w:val="20"/>
+          <w:szCs w:val="20"/>
+          <w:lang w:eastAsia="zh-CN"/>
+        </w:rPr>
+        <w:t xml:space="preserve"> </w:t>
+      </w:r>
+      <w:r>
+        <w:rPr>
+          <w:rFonts w:cs="Cambria"/>
+          <w:sz w:val="20"/>
+          <w:szCs w:val="20"/>
+          <w:lang w:eastAsia="zh-CN"/>
+        </w:rPr>
+        <w:t>石田優希</w:t>
       </w:r>
     </w:p>
     <w:p>

--- a/契約書関連_ゆうきくん/業務委託契約書（顧客様用）日付なし.docx
+++ b/契約書関連_ゆうきくん/業務委託契約書（顧客様用）日付なし.docx
@@ -1,6 +1,6 @@
 
 <file path=word/document.xml><?xml version="1.0" encoding="utf-8"?>
-<w:document xmlns:wpc="http://schemas.microsoft.com/office/word/2010/wordprocessingCanvas" xmlns:cx="http://schemas.microsoft.com/office/drawing/2014/chartex" xmlns:cx1="http://schemas.microsoft.com/office/drawing/2015/9/8/chartex" xmlns:cx2="http://schemas.microsoft.com/office/drawing/2015/10/21/chartex" xmlns:cx3="http://schemas.microsoft.com/office/drawing/2016/5/9/chartex" xmlns:cx4="http://schemas.microsoft.com/office/drawing/2016/5/10/chartex" xmlns:cx5="http://schemas.microsoft.com/office/drawing/2016/5/11/chartex" xmlns:cx6="http://schemas.microsoft.com/office/drawing/2016/5/12/chartex" xmlns:cx7="http://schemas.microsoft.com/office/drawing/2016/5/13/chartex" xmlns:cx8="http://schemas.microsoft.com/office/drawing/2016/5/14/chartex" xmlns:mc="http://schemas.openxmlformats.org/markup-compatibility/2006" xmlns:aink="http://schemas.microsoft.com/office/drawing/2016/ink" xmlns:am3d="http://schemas.microsoft.com/office/drawing/2017/model3d" xmlns:o="urn:schemas-microsoft-com:office:office" xmlns:oel="http://schemas.microsoft.com/office/2019/extlst" xmlns:r="http://schemas.openxmlformats.org/officeDocument/2006/relationships" xmlns:m="http://schemas.openxmlformats.org/officeDocument/2006/math" xmlns:v="urn:schemas-microsoft-com:vml" xmlns:wp14="http://schemas.microsoft.com/office/word/2010/wordprocessingDrawing" xmlns:wp="http://schemas.openxmlformats.org/drawingml/2006/wordprocessingDrawing" xmlns:w10="urn:schemas-microsoft-com:office:word" xmlns:w="http://schemas.openxmlformats.org/wordprocessingml/2006/main" xmlns:w14="http://schemas.microsoft.com/office/word/2010/wordml" xmlns:w15="http://schemas.microsoft.com/office/word/2012/wordml" xmlns:w16cex="http://schemas.microsoft.com/office/word/2018/wordml/cex" xmlns:w16cid="http://schemas.microsoft.com/office/word/2016/wordml/cid" xmlns:w16="http://schemas.microsoft.com/office/word/2018/wordml" xmlns:w16du="http://schemas.microsoft.com/office/word/2023/wordml/word16du" xmlns:w16sdtdh="http://schemas.microsoft.com/office/word/2020/wordml/sdtdatahash" xmlns:w16se="http://schemas.microsoft.com/office/word/2015/wordml/symex" xmlns:wpg="http://schemas.microsoft.com/office/word/2010/wordprocessingGroup" xmlns:wpi="http://schemas.microsoft.com/office/word/2010/wordprocessingInk" xmlns:wne="http://schemas.microsoft.com/office/word/2006/wordml" xmlns:wps="http://schemas.microsoft.com/office/word/2010/wordprocessingShape" mc:Ignorable="w14 w15 w16se w16cid w16 w16cex w16sdtdh wp14">
+<w:document xmlns:wpc="http://schemas.microsoft.com/office/word/2010/wordprocessingCanvas" xmlns:cx="http://schemas.microsoft.com/office/drawing/2014/chartex" xmlns:cx1="http://schemas.microsoft.com/office/drawing/2015/9/8/chartex" xmlns:cx2="http://schemas.microsoft.com/office/drawing/2015/10/21/chartex" xmlns:cx3="http://schemas.microsoft.com/office/drawing/2016/5/9/chartex" xmlns:cx4="http://schemas.microsoft.com/office/drawing/2016/5/10/chartex" xmlns:cx5="http://schemas.microsoft.com/office/drawing/2016/5/11/chartex" xmlns:cx6="http://schemas.microsoft.com/office/drawing/2016/5/12/chartex" xmlns:cx7="http://schemas.microsoft.com/office/drawing/2016/5/13/chartex" xmlns:cx8="http://schemas.microsoft.com/office/drawing/2016/5/14/chartex" xmlns:mc="http://schemas.openxmlformats.org/markup-compatibility/2006" xmlns:aink="http://schemas.microsoft.com/office/drawing/2016/ink" xmlns:am3d="http://schemas.microsoft.com/office/drawing/2017/model3d" xmlns:o="urn:schemas-microsoft-com:office:office" xmlns:oel="http://schemas.microsoft.com/office/2019/extlst" xmlns:r="http://schemas.openxmlformats.org/officeDocument/2006/relationships" xmlns:m="http://schemas.openxmlformats.org/officeDocument/2006/math" xmlns:v="urn:schemas-microsoft-com:vml" xmlns:wp14="http://schemas.microsoft.com/office/word/2010/wordprocessingDrawing" xmlns:wp="http://schemas.openxmlformats.org/drawingml/2006/wordprocessingDrawing" xmlns:w10="urn:schemas-microsoft-com:office:word" xmlns:w="http://schemas.openxmlformats.org/wordprocessingml/2006/main" xmlns:w14="http://schemas.microsoft.com/office/word/2010/wordml" xmlns:w15="http://schemas.microsoft.com/office/word/2012/wordml" xmlns:w16cex="http://schemas.microsoft.com/office/word/2018/wordml/cex" xmlns:w16cid="http://schemas.microsoft.com/office/word/2016/wordml/cid" xmlns:w16="http://schemas.microsoft.com/office/word/2018/wordml" xmlns:w16sdtdh="http://schemas.microsoft.com/office/word/2020/wordml/sdtdatahash" xmlns:w16se="http://schemas.microsoft.com/office/word/2015/wordml/symex" xmlns:wpg="http://schemas.microsoft.com/office/word/2010/wordprocessingGroup" xmlns:wpi="http://schemas.microsoft.com/office/word/2010/wordprocessingInk" xmlns:wne="http://schemas.microsoft.com/office/word/2006/wordml" xmlns:wps="http://schemas.microsoft.com/office/word/2010/wordprocessingShape" mc:Ignorable="w14 w15 w16se w16cid w16 w16cex w16sdtdh wp14">
   <w:body>
     <w:p>
       <w:pPr>
@@ -1154,10 +1154,26 @@
         <w:pStyle w:val="a3"/>
         <w:spacing w:before="192" w:after="15" w:line="350" w:lineRule="auto"/>
         <w:ind w:right="438"/>
-      </w:pPr>
-      <w:r>
-        <w:t>西暦</w:t>
-      </w:r>
+        <w:rPr>
+          <w:rFonts w:eastAsiaTheme="minorEastAsia"/>
+        </w:rPr>
+      </w:pPr>
+      <w:r>
+        <w:rPr>
+          <w:rFonts w:hint="eastAsia"/>
+        </w:rPr>
+        <w:t>契約日</w:t>
+      </w:r>
+    </w:p>
+    <w:p>
+      <w:pPr>
+        <w:pStyle w:val="a3"/>
+        <w:spacing w:before="192" w:after="15" w:line="350" w:lineRule="auto"/>
+        <w:ind w:right="438"/>
+        <w:rPr>
+          <w:rFonts w:eastAsiaTheme="minorEastAsia" w:hint="eastAsia"/>
+        </w:rPr>
+      </w:pPr>
     </w:p>
     <w:p>
       <w:pPr>
@@ -1427,11 +1443,73 @@
         </w:tabs>
         <w:ind w:left="720"/>
         <w:rPr>
-          <w:rFonts w:hint="eastAsia"/>
           <w:sz w:val="20"/>
           <w:szCs w:val="20"/>
         </w:rPr>
       </w:pPr>
+      <w:r>
+        <w:rPr>
+          <w:noProof/>
+          <w:sz w:val="20"/>
+          <w:szCs w:val="20"/>
+        </w:rPr>
+        <w:drawing>
+          <wp:anchor distT="0" distB="0" distL="114300" distR="114300" simplePos="0" relativeHeight="251658752" behindDoc="0" locked="0" layoutInCell="1" allowOverlap="1" wp14:anchorId="2254BFCB" wp14:editId="2FBF8B98">
+            <wp:simplePos x="0" y="0"/>
+            <wp:positionH relativeFrom="column">
+              <wp:posOffset>3879850</wp:posOffset>
+            </wp:positionH>
+            <wp:positionV relativeFrom="paragraph">
+              <wp:posOffset>21590</wp:posOffset>
+            </wp:positionV>
+            <wp:extent cx="944880" cy="895985"/>
+            <wp:effectExtent l="0" t="0" r="7620" b="0"/>
+            <wp:wrapNone/>
+            <wp:docPr id="489918891" name="図 1"/>
+            <wp:cNvGraphicFramePr>
+              <a:graphicFrameLocks xmlns:a="http://schemas.openxmlformats.org/drawingml/2006/main" noChangeAspect="1"/>
+            </wp:cNvGraphicFramePr>
+            <a:graphic xmlns:a="http://schemas.openxmlformats.org/drawingml/2006/main">
+              <a:graphicData uri="http://schemas.openxmlformats.org/drawingml/2006/picture">
+                <pic:pic xmlns:pic="http://schemas.openxmlformats.org/drawingml/2006/picture">
+                  <pic:nvPicPr>
+                    <pic:cNvPr id="0" name="Picture 2"/>
+                    <pic:cNvPicPr>
+                      <a:picLocks noChangeAspect="1" noChangeArrowheads="1"/>
+                    </pic:cNvPicPr>
+                  </pic:nvPicPr>
+                  <pic:blipFill>
+                    <a:blip r:embed="rId4">
+                      <a:extLst>
+                        <a:ext uri="{28A0092B-C50C-407E-A947-70E740481C1C}">
+                          <a14:useLocalDpi xmlns:a14="http://schemas.microsoft.com/office/drawing/2010/main" val="0"/>
+                        </a:ext>
+                      </a:extLst>
+                    </a:blip>
+                    <a:srcRect/>
+                    <a:stretch>
+                      <a:fillRect/>
+                    </a:stretch>
+                  </pic:blipFill>
+                  <pic:spPr bwMode="auto">
+                    <a:xfrm>
+                      <a:off x="0" y="0"/>
+                      <a:ext cx="944880" cy="895985"/>
+                    </a:xfrm>
+                    <a:prstGeom prst="rect">
+                      <a:avLst/>
+                    </a:prstGeom>
+                    <a:noFill/>
+                    <a:ln>
+                      <a:noFill/>
+                    </a:ln>
+                  </pic:spPr>
+                </pic:pic>
+              </a:graphicData>
+            </a:graphic>
+          </wp:anchor>
+        </w:drawing>
+      </w:r>
       <w:r>
         <w:rPr>
           <w:rFonts w:eastAsiaTheme="minorEastAsia"/>

--- a/契約書関連_ゆうきくん/業務委託契約書（顧客様用）日付なし.docx
+++ b/契約書関連_ゆうきくん/業務委託契約書（顧客様用）日付なし.docx
@@ -263,7 +263,7 @@
         <w:rPr>
           <w:spacing w:val="-1"/>
         </w:rPr>
-        <w:t>乙は、甲に対し、善良なる管理者の注意をもって本業を遂行するものとする。</w:t>
+        <w:t>甲は、乙に対し、善良なる管理者の注意をもって本業を遂行するものとする。</w:t>
       </w:r>
     </w:p>
     <w:p>
@@ -281,7 +281,19 @@
         <w:spacing w:line="320" w:lineRule="exact"/>
       </w:pPr>
       <w:r>
-        <w:t>１ 甲は、乙に対し、委託料を支払うものとし、その金額は１１</w:t>
+        <w:t xml:space="preserve">１ </w:t>
+      </w:r>
+      <w:r>
+        <w:t>乙</w:t>
+      </w:r>
+      <w:r>
+        <w:t>は、</w:t>
+      </w:r>
+      <w:r>
+        <w:t>甲</w:t>
+      </w:r>
+      <w:r>
+        <w:t>に対し、委託料を支払うものとし、その金額は１１</w:t>
       </w:r>
       <w:r>
         <w:rPr>
@@ -319,7 +331,25 @@
         <w:spacing w:line="321" w:lineRule="exact"/>
       </w:pPr>
       <w:r>
-        <w:t>３ 甲は、乙に対し、第１項の委託料を乙の指定する方法により速やかに支払うものとする。</w:t>
+        <w:t xml:space="preserve">３ </w:t>
+      </w:r>
+      <w:r>
+        <w:t>乙</w:t>
+      </w:r>
+      <w:r>
+        <w:t>は、</w:t>
+      </w:r>
+      <w:r>
+        <w:t>甲</w:t>
+      </w:r>
+      <w:r>
+        <w:t>に対し、第１項の委託料を</w:t>
+      </w:r>
+      <w:r>
+        <w:t>甲</w:t>
+      </w:r>
+      <w:r>
+        <w:t>の指定する方法により速やかに支払うものとする。</w:t>
       </w:r>
     </w:p>
     <w:p>
@@ -361,7 +391,37 @@
         <w:jc w:val="both"/>
       </w:pPr>
       <w:r>
-        <w:t>１ 秘密情報とは、乙の保有する業務上の一切の知識及び情報で、乙が甲に開示した時点において乙が秘密として取り扱っているものをいう。ただし、次の各号に該当することを甲が立証できた情報を除くものとする。</w:t>
+        <w:t>１ 秘密情報とは、</w:t>
+      </w:r>
+      <w:r>
+        <w:t>甲</w:t>
+      </w:r>
+      <w:r>
+        <w:t>の保有する業務上の一切の知識及び情報で、</w:t>
+      </w:r>
+      <w:r>
+        <w:t>甲</w:t>
+      </w:r>
+      <w:r>
+        <w:t>が</w:t>
+      </w:r>
+      <w:r>
+        <w:t>乙</w:t>
+      </w:r>
+      <w:r>
+        <w:t>に開示した時点において</w:t>
+      </w:r>
+      <w:r>
+        <w:t>甲</w:t>
+      </w:r>
+      <w:r>
+        <w:t>が秘密として取り扱っているものをいう。ただし、次の各号に該当することを</w:t>
+      </w:r>
+      <w:r>
+        <w:t>乙</w:t>
+      </w:r>
+      <w:r>
+        <w:t>が立証できた情報を除くものとする。</w:t>
       </w:r>
     </w:p>
     <w:p>
@@ -371,7 +431,19 @@
         <w:ind w:left="301"/>
       </w:pPr>
       <w:r>
-        <w:t>①甲が乙より開示を受けた時点において既に公知となっているもの。</w:t>
+        <w:t>①</w:t>
+      </w:r>
+      <w:r>
+        <w:t>乙</w:t>
+      </w:r>
+      <w:r>
+        <w:t>が</w:t>
+      </w:r>
+      <w:r>
+        <w:t>甲</w:t>
+      </w:r>
+      <w:r>
+        <w:t>より開示を受けた時点において既に公知となっているもの。</w:t>
       </w:r>
     </w:p>
     <w:p>
@@ -381,7 +453,19 @@
         <w:ind w:left="301"/>
       </w:pPr>
       <w:r>
-        <w:t>②甲が乙より開示を受けた後、公知となったもの。</w:t>
+        <w:t>②</w:t>
+      </w:r>
+      <w:r>
+        <w:t>乙</w:t>
+      </w:r>
+      <w:r>
+        <w:t>が</w:t>
+      </w:r>
+      <w:r>
+        <w:t>甲</w:t>
+      </w:r>
+      <w:r>
+        <w:t>より開示を受けた後、公知となったもの。</w:t>
       </w:r>
     </w:p>
     <w:p>
@@ -391,7 +475,25 @@
         <w:ind w:left="310" w:right="116" w:hanging="8"/>
       </w:pPr>
       <w:r>
-        <w:t>③甲が乙より開示を受けた後、乙以外のものから秘密保持義務を負うことなく適法に取得したもの。</w:t>
+        <w:t>③</w:t>
+      </w:r>
+      <w:r>
+        <w:t>乙</w:t>
+      </w:r>
+      <w:r>
+        <w:t>が</w:t>
+      </w:r>
+      <w:r>
+        <w:t>甲</w:t>
+      </w:r>
+      <w:r>
+        <w:t>より開示を受けた後、</w:t>
+      </w:r>
+      <w:r>
+        <w:t>甲</w:t>
+      </w:r>
+      <w:r>
+        <w:t>以外のものから秘密保持義務を負うことなく適法に取得したもの。</w:t>
       </w:r>
     </w:p>
     <w:p>
@@ -401,7 +503,25 @@
         <w:ind w:left="310" w:right="116" w:hanging="8"/>
       </w:pPr>
       <w:r>
-        <w:t>④甲が乙より開示を受ける前に甲が自ら適法に取得し、又は正当な権利を有する第三者より正当な手段により取得していたもの。</w:t>
+        <w:t>④</w:t>
+      </w:r>
+      <w:r>
+        <w:t>乙</w:t>
+      </w:r>
+      <w:r>
+        <w:t>が</w:t>
+      </w:r>
+      <w:r>
+        <w:t>甲</w:t>
+      </w:r>
+      <w:r>
+        <w:t>より開示を受ける前に</w:t>
+      </w:r>
+      <w:r>
+        <w:t>乙</w:t>
+      </w:r>
+      <w:r>
+        <w:t>が自ら適法に取得し、又は正当な権利を有する第三者より正当な手段により取得していたもの。</w:t>
       </w:r>
     </w:p>
     <w:p>
@@ -412,7 +532,25 @@
         <w:jc w:val="both"/>
       </w:pPr>
       <w:r>
-        <w:t>２ 甲は、秘密情報を厳に秘匿し、乙の事前の書面による承諾なく、第三者に開示、提供、漏洩（以下「秘密情報の漏洩等」という。）してはならないものとする。但し、裁判所の命令その他の公的機関による法令に基づく開示の要求があった場合、乙に対して事前に通知したうえで、必要最小限の範囲で開示する場合はこの限りではない。</w:t>
+        <w:t xml:space="preserve">２ </w:t>
+      </w:r>
+      <w:r>
+        <w:t>乙</w:t>
+      </w:r>
+      <w:r>
+        <w:t>は、秘密情報を厳に秘匿し、</w:t>
+      </w:r>
+      <w:r>
+        <w:t>甲</w:t>
+      </w:r>
+      <w:r>
+        <w:t>の事前の書面による承諾なく、第三者に開示、提供、漏洩（以下「秘密情報の漏洩等」という。）してはならないものとする。但し、裁判所の命令その他の公的機関による法令に基づく開示の要求があった場合、</w:t>
+      </w:r>
+      <w:r>
+        <w:t>甲</w:t>
+      </w:r>
+      <w:r>
+        <w:t>に対して事前に通知したうえで、必要最小限の範囲で開示する場合はこの限りではない。</w:t>
       </w:r>
     </w:p>
     <w:p>
@@ -423,7 +561,13 @@
         <w:jc w:val="both"/>
       </w:pPr>
       <w:r>
-        <w:t>３ 甲は、秘密情報を、本契約に従事し、かつ当該秘密情報を知る必要のある者に限り、必要な範囲内でのみ開示することができる。</w:t>
+        <w:t xml:space="preserve">３ </w:t>
+      </w:r>
+      <w:r>
+        <w:t>乙</w:t>
+      </w:r>
+      <w:r>
+        <w:t>は、秘密情報を、本契約に従事し、かつ当該秘密情報を知る必要のある者に限り、必要な範囲内でのみ開示することができる。</w:t>
       </w:r>
     </w:p>
     <w:p>
@@ -433,7 +577,13 @@
         <w:jc w:val="both"/>
       </w:pPr>
       <w:r>
-        <w:t>４    甲は、秘密情報の漏洩等について全責任を負うものとし、かつ前項により開示した者に対</w:t>
+        <w:t xml:space="preserve">４  </w:t>
+      </w:r>
+      <w:r>
+        <w:t>乙</w:t>
+      </w:r>
+      <w:r>
+        <w:t>は、秘密情報の漏洩等について全責任を負うものとし、かつ前項により開示した者に対</w:t>
       </w:r>
     </w:p>
     <w:p>
@@ -465,7 +615,13 @@
         <w:ind w:left="310"/>
       </w:pPr>
       <w:r>
-        <w:t>し本条の甲の義務を遵守させなければならない。</w:t>
+        <w:t>し本条の</w:t>
+      </w:r>
+      <w:r>
+        <w:t>乙</w:t>
+      </w:r>
+      <w:r>
+        <w:t>の義務を遵守させなければならない。</w:t>
       </w:r>
     </w:p>
     <w:p>
@@ -476,7 +632,25 @@
         <w:jc w:val="both"/>
       </w:pPr>
       <w:r>
-        <w:t>５     甲が本条に違反して秘密情報の漏洩等をし、又はその恐れが生じた場合、乙は、甲に対し、その行為の差止めを請求することができる。</w:t>
+        <w:t xml:space="preserve">５ </w:t>
+      </w:r>
+      <w:r>
+        <w:t>乙</w:t>
+      </w:r>
+      <w:r>
+        <w:t>が本条に違反して秘密情報の漏洩等をし、又はその恐れが生じた場合、</w:t>
+      </w:r>
+      <w:r>
+        <w:t>甲</w:t>
+      </w:r>
+      <w:r>
+        <w:t>は、</w:t>
+      </w:r>
+      <w:r>
+        <w:t>乙</w:t>
+      </w:r>
+      <w:r>
+        <w:t>に対し、その行為の差止めを請求することができる。</w:t>
       </w:r>
     </w:p>
     <w:p>
@@ -487,7 +661,19 @@
         <w:jc w:val="both"/>
       </w:pPr>
       <w:r>
-        <w:t>６ 甲及び乙は、本契約を履行する過程において知り得た相手方の有するノウハウなどの秘密性のある情報を第三者に提供、開示、漏洩し、又は自ら本契約履行以外の目的で使用してはならないものとする。</w:t>
+        <w:t xml:space="preserve">６ </w:t>
+      </w:r>
+      <w:r>
+        <w:t>乙</w:t>
+      </w:r>
+      <w:r>
+        <w:t>及び</w:t>
+      </w:r>
+      <w:r>
+        <w:t>甲</w:t>
+      </w:r>
+      <w:r>
+        <w:t>は、本契約を履行する過程において知り得た相手方の有するノウハウなどの秘密性のある情報を第三者に提供、開示、漏洩し、又は自ら本契約履行以外の目的で使用してはならないものとする。</w:t>
       </w:r>
     </w:p>
     <w:p>
@@ -497,7 +683,13 @@
         <w:jc w:val="both"/>
       </w:pPr>
       <w:r>
-        <w:t>７ 甲は、本契約の内容及び本業務の内容についてみだりに口外してはならないものとする。</w:t>
+        <w:t xml:space="preserve">７ </w:t>
+      </w:r>
+      <w:r>
+        <w:t>乙</w:t>
+      </w:r>
+      <w:r>
+        <w:t>は、本契約の内容及び本業務の内容についてみだりに口外してはならないものとする。</w:t>
       </w:r>
     </w:p>
     <w:p>
@@ -1171,7 +1363,7 @@
         <w:spacing w:before="192" w:after="15" w:line="350" w:lineRule="auto"/>
         <w:ind w:right="438"/>
         <w:rPr>
-          <w:rFonts w:eastAsiaTheme="minorEastAsia" w:hint="eastAsia"/>
+          <w:rFonts w:eastAsiaTheme="minorEastAsia"/>
         </w:rPr>
       </w:pPr>
     </w:p>
@@ -1479,7 +1671,7 @@
                     </pic:cNvPicPr>
                   </pic:nvPicPr>
                   <pic:blipFill>
-                    <a:blip r:embed="rId4">
+                    <a:blip r:embed="rId6">
                       <a:extLst>
                         <a:ext uri="{28A0092B-C50C-407E-A947-70E740481C1C}">
                           <a14:useLocalDpi xmlns:a14="http://schemas.microsoft.com/office/drawing/2010/main" val="0"/>
@@ -1689,6 +1881,44 @@
     </w:sectPr>
   </w:body>
 </w:document>
+</file>
+
+<file path=word/endnotes.xml><?xml version="1.0" encoding="utf-8"?>
+<w:endnotes xmlns:wpc="http://schemas.microsoft.com/office/word/2010/wordprocessingCanvas" xmlns:cx="http://schemas.microsoft.com/office/drawing/2014/chartex" xmlns:cx1="http://schemas.microsoft.com/office/drawing/2015/9/8/chartex" xmlns:cx2="http://schemas.microsoft.com/office/drawing/2015/10/21/chartex" xmlns:cx3="http://schemas.microsoft.com/office/drawing/2016/5/9/chartex" xmlns:cx4="http://schemas.microsoft.com/office/drawing/2016/5/10/chartex" xmlns:cx5="http://schemas.microsoft.com/office/drawing/2016/5/11/chartex" xmlns:cx6="http://schemas.microsoft.com/office/drawing/2016/5/12/chartex" xmlns:cx7="http://schemas.microsoft.com/office/drawing/2016/5/13/chartex" xmlns:cx8="http://schemas.microsoft.com/office/drawing/2016/5/14/chartex" xmlns:mc="http://schemas.openxmlformats.org/markup-compatibility/2006" xmlns:aink="http://schemas.microsoft.com/office/drawing/2016/ink" xmlns:am3d="http://schemas.microsoft.com/office/drawing/2017/model3d" xmlns:o="urn:schemas-microsoft-com:office:office" xmlns:oel="http://schemas.microsoft.com/office/2019/extlst" xmlns:r="http://schemas.openxmlformats.org/officeDocument/2006/relationships" xmlns:m="http://schemas.openxmlformats.org/officeDocument/2006/math" xmlns:v="urn:schemas-microsoft-com:vml" xmlns:wp14="http://schemas.microsoft.com/office/word/2010/wordprocessingDrawing" xmlns:wp="http://schemas.openxmlformats.org/drawingml/2006/wordprocessingDrawing" xmlns:w10="urn:schemas-microsoft-com:office:word" xmlns:w="http://schemas.openxmlformats.org/wordprocessingml/2006/main" xmlns:w14="http://schemas.microsoft.com/office/word/2010/wordml" xmlns:w15="http://schemas.microsoft.com/office/word/2012/wordml" xmlns:w16cex="http://schemas.microsoft.com/office/word/2018/wordml/cex" xmlns:w16cid="http://schemas.microsoft.com/office/word/2016/wordml/cid" xmlns:w16="http://schemas.microsoft.com/office/word/2018/wordml" xmlns:w16sdtdh="http://schemas.microsoft.com/office/word/2020/wordml/sdtdatahash" xmlns:w16se="http://schemas.microsoft.com/office/word/2015/wordml/symex" xmlns:wpg="http://schemas.microsoft.com/office/word/2010/wordprocessingGroup" xmlns:wpi="http://schemas.microsoft.com/office/word/2010/wordprocessingInk" xmlns:wne="http://schemas.microsoft.com/office/word/2006/wordml" xmlns:wps="http://schemas.microsoft.com/office/word/2010/wordprocessingShape" mc:Ignorable="w14 w15 w16se w16cid w16 w16cex w16sdtdh wp14">
+  <w:endnote w:type="separator" w:id="-1">
+    <w:p>
+      <w:r>
+        <w:separator/>
+      </w:r>
+    </w:p>
+  </w:endnote>
+  <w:endnote w:type="continuationSeparator" w:id="0">
+    <w:p>
+      <w:r>
+        <w:continuationSeparator/>
+      </w:r>
+    </w:p>
+  </w:endnote>
+</w:endnotes>
+</file>
+
+<file path=word/footnotes.xml><?xml version="1.0" encoding="utf-8"?>
+<w:footnotes xmlns:wpc="http://schemas.microsoft.com/office/word/2010/wordprocessingCanvas" xmlns:cx="http://schemas.microsoft.com/office/drawing/2014/chartex" xmlns:cx1="http://schemas.microsoft.com/office/drawing/2015/9/8/chartex" xmlns:cx2="http://schemas.microsoft.com/office/drawing/2015/10/21/chartex" xmlns:cx3="http://schemas.microsoft.com/office/drawing/2016/5/9/chartex" xmlns:cx4="http://schemas.microsoft.com/office/drawing/2016/5/10/chartex" xmlns:cx5="http://schemas.microsoft.com/office/drawing/2016/5/11/chartex" xmlns:cx6="http://schemas.microsoft.com/office/drawing/2016/5/12/chartex" xmlns:cx7="http://schemas.microsoft.com/office/drawing/2016/5/13/chartex" xmlns:cx8="http://schemas.microsoft.com/office/drawing/2016/5/14/chartex" xmlns:mc="http://schemas.openxmlformats.org/markup-compatibility/2006" xmlns:aink="http://schemas.microsoft.com/office/drawing/2016/ink" xmlns:am3d="http://schemas.microsoft.com/office/drawing/2017/model3d" xmlns:o="urn:schemas-microsoft-com:office:office" xmlns:oel="http://schemas.microsoft.com/office/2019/extlst" xmlns:r="http://schemas.openxmlformats.org/officeDocument/2006/relationships" xmlns:m="http://schemas.openxmlformats.org/officeDocument/2006/math" xmlns:v="urn:schemas-microsoft-com:vml" xmlns:wp14="http://schemas.microsoft.com/office/word/2010/wordprocessingDrawing" xmlns:wp="http://schemas.openxmlformats.org/drawingml/2006/wordprocessingDrawing" xmlns:w10="urn:schemas-microsoft-com:office:word" xmlns:w="http://schemas.openxmlformats.org/wordprocessingml/2006/main" xmlns:w14="http://schemas.microsoft.com/office/word/2010/wordml" xmlns:w15="http://schemas.microsoft.com/office/word/2012/wordml" xmlns:w16cex="http://schemas.microsoft.com/office/word/2018/wordml/cex" xmlns:w16cid="http://schemas.microsoft.com/office/word/2016/wordml/cid" xmlns:w16="http://schemas.microsoft.com/office/word/2018/wordml" xmlns:w16sdtdh="http://schemas.microsoft.com/office/word/2020/wordml/sdtdatahash" xmlns:w16se="http://schemas.microsoft.com/office/word/2015/wordml/symex" xmlns:wpg="http://schemas.microsoft.com/office/word/2010/wordprocessingGroup" xmlns:wpi="http://schemas.microsoft.com/office/word/2010/wordprocessingInk" xmlns:wne="http://schemas.microsoft.com/office/word/2006/wordml" xmlns:wps="http://schemas.microsoft.com/office/word/2010/wordprocessingShape" mc:Ignorable="w14 w15 w16se w16cid w16 w16cex w16sdtdh wp14">
+  <w:footnote w:type="separator" w:id="-1">
+    <w:p>
+      <w:r>
+        <w:separator/>
+      </w:r>
+    </w:p>
+  </w:footnote>
+  <w:footnote w:type="continuationSeparator" w:id="0">
+    <w:p>
+      <w:r>
+        <w:continuationSeparator/>
+      </w:r>
+    </w:p>
+  </w:footnote>
+</w:footnotes>
 </file>
 
 <file path=word/styles.xml><?xml version="1.0" encoding="utf-8"?>
@@ -2178,6 +2408,58 @@
     <w:uiPriority w:val="1"/>
     <w:qFormat/>
   </w:style>
+  <w:style w:type="paragraph" w:styleId="a6">
+    <w:name w:val="header"/>
+    <w:basedOn w:val="a"/>
+    <w:link w:val="a7"/>
+    <w:uiPriority w:val="99"/>
+    <w:unhideWhenUsed/>
+    <w:rsid w:val="00997DEE"/>
+    <w:pPr>
+      <w:tabs>
+        <w:tab w:val="center" w:pos="4252"/>
+        <w:tab w:val="right" w:pos="8504"/>
+      </w:tabs>
+      <w:snapToGrid w:val="0"/>
+    </w:pPr>
+  </w:style>
+  <w:style w:type="character" w:customStyle="1" w:styleId="a7">
+    <w:name w:val="ヘッダー (文字)"/>
+    <w:basedOn w:val="a0"/>
+    <w:link w:val="a6"/>
+    <w:uiPriority w:val="99"/>
+    <w:rsid w:val="00997DEE"/>
+    <w:rPr>
+      <w:rFonts w:ascii="Microsoft YaHei" w:eastAsia="Microsoft YaHei" w:hAnsi="Microsoft YaHei" w:cs="Microsoft YaHei"/>
+      <w:lang w:eastAsia="ja-JP"/>
+    </w:rPr>
+  </w:style>
+  <w:style w:type="paragraph" w:styleId="a8">
+    <w:name w:val="footer"/>
+    <w:basedOn w:val="a"/>
+    <w:link w:val="a9"/>
+    <w:uiPriority w:val="99"/>
+    <w:unhideWhenUsed/>
+    <w:rsid w:val="00997DEE"/>
+    <w:pPr>
+      <w:tabs>
+        <w:tab w:val="center" w:pos="4252"/>
+        <w:tab w:val="right" w:pos="8504"/>
+      </w:tabs>
+      <w:snapToGrid w:val="0"/>
+    </w:pPr>
+  </w:style>
+  <w:style w:type="character" w:customStyle="1" w:styleId="a9">
+    <w:name w:val="フッター (文字)"/>
+    <w:basedOn w:val="a0"/>
+    <w:link w:val="a8"/>
+    <w:uiPriority w:val="99"/>
+    <w:rsid w:val="00997DEE"/>
+    <w:rPr>
+      <w:rFonts w:ascii="Microsoft YaHei" w:eastAsia="Microsoft YaHei" w:hAnsi="Microsoft YaHei" w:cs="Microsoft YaHei"/>
+      <w:lang w:eastAsia="ja-JP"/>
+    </w:rPr>
+  </w:style>
 </w:styles>
 </file>
 
